--- a/CapturasTiempos.docx
+++ b/CapturasTiempos.docx
@@ -53,10 +53,10 @@
           <w:lang w:eastAsia="es-EC"/>
         </w:rPr>
         <w:drawing>
-          <wp:inline distT="0" distB="0" distL="0" distR="0" wp14:anchorId="1690F0CF" wp14:editId="1E202D79">
+          <wp:inline distT="0" distB="0" distL="0" distR="0" wp14:anchorId="0D212DF9" wp14:editId="4D8EC574">
             <wp:extent cx="5760720" cy="3239135"/>
             <wp:effectExtent l="0" t="0" r="0" b="0"/>
-            <wp:docPr id="2" name="Imagen 2"/>
+            <wp:docPr id="3" name="Imagen 3"/>
             <wp:cNvGraphicFramePr>
               <a:graphicFrameLocks xmlns:a="http://schemas.openxmlformats.org/drawingml/2006/main" noChangeAspect="1"/>
             </wp:cNvGraphicFramePr>
@@ -68,7 +68,7 @@
                     <pic:cNvPicPr/>
                   </pic:nvPicPr>
                   <pic:blipFill>
-                    <a:blip r:embed="rId4"/>
+                    <a:blip r:embed="rId5"/>
                     <a:stretch>
                       <a:fillRect/>
                     </a:stretch>
